--- a/Лабораторна №4.docx
+++ b/Лабораторна №4.docx
@@ -445,75 +445,31 @@
         <w:rPr>
           <w:lang w:val="uk-UA"/>
         </w:rPr>
-        <w:t>«Алгоритми</w:t>
-      </w:r>
-      <w:r>
-        <w:rPr>
-          <w:spacing w:val="-1"/>
-          <w:lang w:val="uk-UA"/>
-        </w:rPr>
-        <w:t xml:space="preserve"> </w:t>
-      </w:r>
-      <w:r>
-        <w:rPr>
-          <w:lang w:val="uk-UA"/>
-        </w:rPr>
-        <w:t>та</w:t>
-      </w:r>
-      <w:r>
-        <w:rPr>
-          <w:spacing w:val="-1"/>
-          <w:lang w:val="uk-UA"/>
-        </w:rPr>
-        <w:t xml:space="preserve"> </w:t>
-      </w:r>
-      <w:r>
-        <w:rPr>
-          <w:lang w:val="uk-UA"/>
-        </w:rPr>
-        <w:t>структури</w:t>
-      </w:r>
-      <w:r>
-        <w:rPr>
-          <w:spacing w:val="-1"/>
-          <w:lang w:val="uk-UA"/>
-        </w:rPr>
-        <w:t xml:space="preserve"> </w:t>
-      </w:r>
-      <w:r>
-        <w:rPr>
-          <w:lang w:val="uk-UA"/>
-        </w:rPr>
-        <w:t>даних-1.</w:t>
-      </w:r>
-    </w:p>
-    <w:p>
-      <w:pPr>
-        <w:pStyle w:val="a3"/>
-        <w:ind w:left="51" w:right="54"/>
-        <w:jc w:val="center"/>
-        <w:rPr>
-          <w:lang w:val="uk-UA"/>
-        </w:rPr>
-      </w:pPr>
-      <w:r>
-        <w:rPr>
-          <w:lang w:val="uk-UA"/>
-        </w:rPr>
-        <w:t>Основи</w:t>
-      </w:r>
-      <w:r>
-        <w:rPr>
-          <w:spacing w:val="-3"/>
-          <w:lang w:val="uk-UA"/>
-        </w:rPr>
-        <w:t xml:space="preserve"> </w:t>
-      </w:r>
-      <w:r>
-        <w:rPr>
-          <w:lang w:val="uk-UA"/>
-        </w:rPr>
-        <w:t>алгоритмізації»</w:t>
+        <w:t>«</w:t>
+      </w:r>
+      <w:r>
+        <w:rPr>
+          <w:lang w:val="uk-UA"/>
+        </w:rPr>
+        <w:t>Основи програмування</w:t>
+      </w:r>
+      <w:r>
+        <w:rPr>
+          <w:lang w:val="uk-UA"/>
+        </w:rPr>
+        <w:t>-</w:t>
+      </w:r>
+      <w:r>
+        <w:rPr>
+          <w:lang w:val="uk-UA"/>
+        </w:rPr>
+        <w:t>1. Базові конструкції</w:t>
+      </w:r>
+      <w:r>
+        <w:rPr>
+          <w:lang w:val="uk-UA"/>
+        </w:rPr>
+        <w:t>»</w:t>
       </w:r>
     </w:p>
     <w:p>
@@ -1909,7 +1865,25 @@
           <w:szCs w:val="28"/>
           <w:lang w:val="uk-UA"/>
         </w:rPr>
-        <w:t xml:space="preserve">, де проініціалізуємо змінну </w:t>
+        <w:t xml:space="preserve">, де </w:t>
+      </w:r>
+      <w:proofErr w:type="spellStart"/>
+      <w:r>
+        <w:rPr>
+          <w:sz w:val="28"/>
+          <w:szCs w:val="28"/>
+          <w:lang w:val="uk-UA"/>
+        </w:rPr>
+        <w:t>проініціалізуємо</w:t>
+      </w:r>
+      <w:proofErr w:type="spellEnd"/>
+      <w:r>
+        <w:rPr>
+          <w:sz w:val="28"/>
+          <w:szCs w:val="28"/>
+          <w:lang w:val="uk-UA"/>
+        </w:rPr>
+        <w:t xml:space="preserve"> змінну </w:t>
       </w:r>
       <m:oMath>
         <m:r>
@@ -2096,16 +2070,7 @@
                     <w:szCs w:val="28"/>
                     <w:lang w:val="uk-UA"/>
                   </w:rPr>
-                  <m:t>i</m:t>
-                </m:r>
-                <m:r>
-                  <w:rPr>
-                    <w:rFonts w:ascii="Cambria Math" w:hAnsi="Cambria Math"/>
-                    <w:sz w:val="28"/>
-                    <w:szCs w:val="28"/>
-                    <w:lang w:val="uk-UA"/>
-                  </w:rPr>
-                  <m:t>-1</m:t>
+                  <m:t>i-1</m:t>
                 </m:r>
               </m:e>
             </m:d>
@@ -2802,15 +2767,7 @@
                 <w:szCs w:val="28"/>
                 <w:lang w:val="uk-UA"/>
               </w:rPr>
-              <w:t xml:space="preserve">Формула </w:t>
-            </w:r>
-            <w:r>
-              <w:rPr>
-                <w:sz w:val="28"/>
-                <w:szCs w:val="28"/>
-                <w:lang w:val="uk-UA"/>
-              </w:rPr>
-              <w:t>факторіалу</w:t>
+              <w:t>Формула факторіалу</w:t>
             </w:r>
           </w:p>
         </w:tc>
@@ -2857,25 +2814,7 @@
                     <w:szCs w:val="28"/>
                     <w:lang w:val="en-US"/>
                   </w:rPr>
-                  <m:t>f</m:t>
-                </m:r>
-                <m:r>
-                  <w:rPr>
-                    <w:rFonts w:ascii="Cambria Math" w:hAnsi="Cambria Math"/>
-                    <w:sz w:val="28"/>
-                    <w:szCs w:val="28"/>
-                    <w:lang w:val="en-US"/>
-                  </w:rPr>
-                  <m:t>act</m:t>
-                </m:r>
-                <m:r>
-                  <w:rPr>
-                    <w:rFonts w:ascii="Cambria Math" w:hAnsi="Cambria Math"/>
-                    <w:sz w:val="28"/>
-                    <w:szCs w:val="28"/>
-                    <w:lang w:val="en-US"/>
-                  </w:rPr>
-                  <m:t>(n)</m:t>
+                  <m:t>fact(n)</m:t>
                 </m:r>
               </m:oMath>
             </m:oMathPara>
@@ -2899,15 +2838,7 @@
                 <w:szCs w:val="28"/>
                 <w:lang w:val="uk-UA"/>
               </w:rPr>
-              <w:t xml:space="preserve">Розрахунок </w:t>
-            </w:r>
-            <w:r>
-              <w:rPr>
-                <w:sz w:val="28"/>
-                <w:szCs w:val="28"/>
-                <w:lang w:val="uk-UA"/>
-              </w:rPr>
-              <w:t>факторіалу</w:t>
+              <w:t>Розрахунок факторіалу</w:t>
             </w:r>
           </w:p>
         </w:tc>
@@ -2981,25 +2912,7 @@
                     <w:szCs w:val="28"/>
                     <w:lang w:val="en-US"/>
                   </w:rPr>
-                  <m:t>f(</m:t>
-                </m:r>
-                <m:r>
-                  <w:rPr>
-                    <w:rFonts w:ascii="Cambria Math" w:hAnsi="Cambria Math"/>
-                    <w:sz w:val="28"/>
-                    <w:szCs w:val="28"/>
-                    <w:lang w:val="en-US"/>
-                  </w:rPr>
-                  <m:t xml:space="preserve">x, </m:t>
-                </m:r>
-                <m:r>
-                  <w:rPr>
-                    <w:rFonts w:ascii="Cambria Math" w:hAnsi="Cambria Math"/>
-                    <w:sz w:val="28"/>
-                    <w:szCs w:val="28"/>
-                    <w:lang w:val="en-US"/>
-                  </w:rPr>
-                  <m:t>n)</m:t>
+                  <m:t>f(x, n)</m:t>
                 </m:r>
               </m:oMath>
             </m:oMathPara>
@@ -3118,10 +3031,10 @@
             <v:path o:extrusionok="f" gradientshapeok="t" o:connecttype="rect"/>
             <o:lock v:ext="edit" aspectratio="t"/>
           </v:shapetype>
-          <v:shape id="_x0000_i1034" type="#_x0000_t75" style="width:177.7pt;height:556.6pt" o:ole="">
+          <v:shape id="_x0000_i1025" type="#_x0000_t75" style="width:177.6pt;height:556.8pt" o:ole="">
             <v:imagedata r:id="rId7" o:title=""/>
           </v:shape>
-          <o:OLEObject Type="Embed" ProgID="Visio.Drawing.15" ShapeID="_x0000_i1034" DrawAspect="Content" ObjectID="_1696882005" r:id="rId8"/>
+          <o:OLEObject Type="Embed" ProgID="Visio.Drawing.15" ShapeID="_x0000_i1025" DrawAspect="Content" ObjectID="_1696953756" r:id="rId8"/>
         </w:object>
       </w:r>
     </w:p>
@@ -3190,6 +3103,7 @@
       </w:pPr>
       <w:r>
         <w:rPr>
+          <w:noProof/>
           <w:sz w:val="28"/>
           <w:szCs w:val="28"/>
           <w:lang w:val="uk-UA"/>
@@ -3282,6 +3196,7 @@
       </w:pPr>
       <w:r>
         <w:rPr>
+          <w:noProof/>
           <w:sz w:val="28"/>
           <w:szCs w:val="28"/>
           <w:lang w:val="uk-UA"/>

--- a/Лабораторна №4.docx
+++ b/Лабораторна №4.docx
@@ -1865,25 +1865,7 @@
           <w:szCs w:val="28"/>
           <w:lang w:val="uk-UA"/>
         </w:rPr>
-        <w:t xml:space="preserve">, де </w:t>
-      </w:r>
-      <w:proofErr w:type="spellStart"/>
-      <w:r>
-        <w:rPr>
-          <w:sz w:val="28"/>
-          <w:szCs w:val="28"/>
-          <w:lang w:val="uk-UA"/>
-        </w:rPr>
-        <w:t>проініціалізуємо</w:t>
-      </w:r>
-      <w:proofErr w:type="spellEnd"/>
-      <w:r>
-        <w:rPr>
-          <w:sz w:val="28"/>
-          <w:szCs w:val="28"/>
-          <w:lang w:val="uk-UA"/>
-        </w:rPr>
-        <w:t xml:space="preserve"> змінну </w:t>
+        <w:t xml:space="preserve">, де проініціалізуємо змінну </w:t>
       </w:r>
       <m:oMath>
         <m:r>
@@ -3034,7 +3016,7 @@
           <v:shape id="_x0000_i1025" type="#_x0000_t75" style="width:177.6pt;height:556.8pt" o:ole="">
             <v:imagedata r:id="rId7" o:title=""/>
           </v:shape>
-          <o:OLEObject Type="Embed" ProgID="Visio.Drawing.15" ShapeID="_x0000_i1025" DrawAspect="Content" ObjectID="_1696953756" r:id="rId8"/>
+          <o:OLEObject Type="Embed" ProgID="Visio.Drawing.15" ShapeID="_x0000_i1025" DrawAspect="Content" ObjectID="_1699196550" r:id="rId8"/>
         </w:object>
       </w:r>
     </w:p>
@@ -3251,27 +3233,85 @@
         <w:rPr>
           <w:sz w:val="28"/>
           <w:szCs w:val="28"/>
+          <w:lang w:val="uk-UA"/>
+        </w:rPr>
+      </w:pPr>
+      <w:r>
+        <w:rPr>
+          <w:sz w:val="28"/>
+          <w:szCs w:val="28"/>
+          <w:lang w:val="uk-UA"/>
+        </w:rPr>
+        <w:t>Порахований відрізок власноруч:</w:t>
+      </w:r>
+    </w:p>
+    <w:p>
+      <w:pPr>
+        <w:rPr>
+          <w:sz w:val="28"/>
+          <w:szCs w:val="28"/>
           <w:lang w:val="en-US"/>
         </w:rPr>
       </w:pPr>
-    </w:p>
-    <w:p>
-      <w:pPr>
-        <w:rPr>
+      <w:r>
+        <w:rPr>
+          <w:noProof/>
           <w:sz w:val="28"/>
           <w:szCs w:val="28"/>
           <w:lang w:val="en-US"/>
         </w:rPr>
-      </w:pPr>
-    </w:p>
-    <w:p>
-      <w:pPr>
-        <w:rPr>
-          <w:sz w:val="28"/>
-          <w:szCs w:val="28"/>
-        </w:rPr>
-      </w:pPr>
-      <w:r>
+        <w:drawing>
+          <wp:inline distT="0" distB="0" distL="0" distR="0" wp14:anchorId="1BA2EDB8" wp14:editId="32F38777">
+            <wp:extent cx="2200261" cy="1651000"/>
+            <wp:effectExtent l="0" t="0" r="0" b="6350"/>
+            <wp:docPr id="3" name="Рисунок 3"/>
+            <wp:cNvGraphicFramePr>
+              <a:graphicFrameLocks xmlns:a="http://schemas.openxmlformats.org/drawingml/2006/main" noChangeAspect="1"/>
+            </wp:cNvGraphicFramePr>
+            <a:graphic xmlns:a="http://schemas.openxmlformats.org/drawingml/2006/main">
+              <a:graphicData uri="http://schemas.openxmlformats.org/drawingml/2006/picture">
+                <pic:pic xmlns:pic="http://schemas.openxmlformats.org/drawingml/2006/picture">
+                  <pic:nvPicPr>
+                    <pic:cNvPr id="0" name="Picture 2"/>
+                    <pic:cNvPicPr>
+                      <a:picLocks noChangeAspect="1" noChangeArrowheads="1"/>
+                    </pic:cNvPicPr>
+                  </pic:nvPicPr>
+                  <pic:blipFill>
+                    <a:blip r:embed="rId11" cstate="print">
+                      <a:extLst>
+                        <a:ext uri="{28A0092B-C50C-407E-A947-70E740481C1C}">
+                          <a14:useLocalDpi xmlns:a14="http://schemas.microsoft.com/office/drawing/2010/main" val="0"/>
+                        </a:ext>
+                      </a:extLst>
+                    </a:blip>
+                    <a:srcRect/>
+                    <a:stretch>
+                      <a:fillRect/>
+                    </a:stretch>
+                  </pic:blipFill>
+                  <pic:spPr bwMode="auto">
+                    <a:xfrm>
+                      <a:off x="0" y="0"/>
+                      <a:ext cx="2210123" cy="1658400"/>
+                    </a:xfrm>
+                    <a:prstGeom prst="rect">
+                      <a:avLst/>
+                    </a:prstGeom>
+                    <a:noFill/>
+                    <a:ln>
+                      <a:noFill/>
+                    </a:ln>
+                  </pic:spPr>
+                </pic:pic>
+              </a:graphicData>
+            </a:graphic>
+          </wp:inline>
+        </w:drawing>
+      </w:r>
+    </w:p>
+    <w:p>
+      <w:pPr>
         <w:rPr>
           <w:b/>
           <w:bCs/>
@@ -3279,6 +3319,34 @@
           <w:szCs w:val="28"/>
           <w:lang w:val="uk-UA"/>
         </w:rPr>
+      </w:pPr>
+      <w:r>
+        <w:rPr>
+          <w:b/>
+          <w:bCs/>
+          <w:sz w:val="28"/>
+          <w:szCs w:val="28"/>
+          <w:lang w:val="uk-UA"/>
+        </w:rPr>
+        <w:br w:type="page"/>
+      </w:r>
+    </w:p>
+    <w:p>
+      <w:pPr>
+        <w:rPr>
+          <w:sz w:val="28"/>
+          <w:szCs w:val="28"/>
+        </w:rPr>
+      </w:pPr>
+      <w:r>
+        <w:rPr>
+          <w:b/>
+          <w:bCs/>
+          <w:sz w:val="28"/>
+          <w:szCs w:val="28"/>
+          <w:lang w:val="uk-UA"/>
+        </w:rPr>
+        <w:lastRenderedPageBreak/>
         <w:t>Висновок:</w:t>
       </w:r>
       <w:r>
